--- a/ProjectManagement/tasks_phase1.docx
+++ b/ProjectManagement/tasks_phase1.docx
@@ -4,7 +4,7 @@
   <w:body>
     <w:tbl>
       <w:tblPr>
-        <w:tblW w:w="15309" w:type="dxa"/>
+        <w:tblW w:w="15310" w:type="dxa"/>
         <w:tblInd w:w="-459" w:type="dxa"/>
         <w:tblLayout w:type="fixed"/>
         <w:tblLook w:val="04A0" w:firstRow="1" w:lastRow="0" w:firstColumn="1" w:lastColumn="0" w:noHBand="0" w:noVBand="1"/>
@@ -15,7 +15,7 @@
         <w:gridCol w:w="2832"/>
         <w:gridCol w:w="2980"/>
         <w:gridCol w:w="1260"/>
-        <w:gridCol w:w="2276"/>
+        <w:gridCol w:w="2277"/>
       </w:tblGrid>
       <w:tr>
         <w:trPr>
@@ -210,7 +210,7 @@
         </w:tc>
         <w:tc>
           <w:tcPr>
-            <w:tcW w:w="2276" w:type="dxa"/>
+            <w:tcW w:w="2277" w:type="dxa"/>
             <w:tcBorders>
               <w:top w:val="single" w:sz="4" w:space="0" w:color="auto"/>
               <w:left w:val="nil"/>
@@ -431,7 +431,7 @@
         </w:tc>
         <w:tc>
           <w:tcPr>
-            <w:tcW w:w="2276" w:type="dxa"/>
+            <w:tcW w:w="2277" w:type="dxa"/>
             <w:tcBorders>
               <w:top w:val="nil"/>
               <w:left w:val="nil"/>
@@ -652,7 +652,7 @@
         </w:tc>
         <w:tc>
           <w:tcPr>
-            <w:tcW w:w="2276" w:type="dxa"/>
+            <w:tcW w:w="2277" w:type="dxa"/>
             <w:tcBorders>
               <w:top w:val="nil"/>
               <w:left w:val="nil"/>
@@ -876,7 +876,7 @@
         </w:tc>
         <w:tc>
           <w:tcPr>
-            <w:tcW w:w="2276" w:type="dxa"/>
+            <w:tcW w:w="2277" w:type="dxa"/>
             <w:tcBorders>
               <w:top w:val="nil"/>
               <w:left w:val="nil"/>
@@ -1085,7 +1085,7 @@
         </w:tc>
         <w:tc>
           <w:tcPr>
-            <w:tcW w:w="2276" w:type="dxa"/>
+            <w:tcW w:w="2277" w:type="dxa"/>
             <w:tcBorders>
               <w:top w:val="nil"/>
               <w:left w:val="nil"/>
@@ -1294,7 +1294,7 @@
         </w:tc>
         <w:tc>
           <w:tcPr>
-            <w:tcW w:w="2276" w:type="dxa"/>
+            <w:tcW w:w="2277" w:type="dxa"/>
             <w:tcBorders>
               <w:top w:val="nil"/>
               <w:left w:val="nil"/>
@@ -1505,7 +1505,7 @@
         </w:tc>
         <w:tc>
           <w:tcPr>
-            <w:tcW w:w="2276" w:type="dxa"/>
+            <w:tcW w:w="2277" w:type="dxa"/>
             <w:tcBorders>
               <w:top w:val="nil"/>
               <w:left w:val="nil"/>
@@ -1716,7 +1716,7 @@
         </w:tc>
         <w:tc>
           <w:tcPr>
-            <w:tcW w:w="2276" w:type="dxa"/>
+            <w:tcW w:w="2277" w:type="dxa"/>
             <w:tcBorders>
               <w:top w:val="nil"/>
               <w:left w:val="nil"/>
@@ -1927,7 +1927,7 @@
         </w:tc>
         <w:tc>
           <w:tcPr>
-            <w:tcW w:w="2276" w:type="dxa"/>
+            <w:tcW w:w="2277" w:type="dxa"/>
             <w:tcBorders>
               <w:top w:val="nil"/>
               <w:left w:val="nil"/>
@@ -2138,7 +2138,7 @@
         </w:tc>
         <w:tc>
           <w:tcPr>
-            <w:tcW w:w="2276" w:type="dxa"/>
+            <w:tcW w:w="2277" w:type="dxa"/>
             <w:tcBorders>
               <w:top w:val="nil"/>
               <w:left w:val="nil"/>
@@ -2349,7 +2349,7 @@
         </w:tc>
         <w:tc>
           <w:tcPr>
-            <w:tcW w:w="2276" w:type="dxa"/>
+            <w:tcW w:w="2277" w:type="dxa"/>
             <w:tcBorders>
               <w:top w:val="nil"/>
               <w:left w:val="nil"/>
@@ -2560,7 +2560,7 @@
         </w:tc>
         <w:tc>
           <w:tcPr>
-            <w:tcW w:w="2276" w:type="dxa"/>
+            <w:tcW w:w="2277" w:type="dxa"/>
             <w:tcBorders>
               <w:top w:val="nil"/>
               <w:left w:val="nil"/>
@@ -2771,7 +2771,7 @@
         </w:tc>
         <w:tc>
           <w:tcPr>
-            <w:tcW w:w="2276" w:type="dxa"/>
+            <w:tcW w:w="2277" w:type="dxa"/>
             <w:tcBorders>
               <w:top w:val="nil"/>
               <w:left w:val="nil"/>
@@ -2982,7 +2982,7 @@
         </w:tc>
         <w:tc>
           <w:tcPr>
-            <w:tcW w:w="2276" w:type="dxa"/>
+            <w:tcW w:w="2277" w:type="dxa"/>
             <w:tcBorders>
               <w:top w:val="nil"/>
               <w:left w:val="nil"/>
@@ -3193,7 +3193,7 @@
         </w:tc>
         <w:tc>
           <w:tcPr>
-            <w:tcW w:w="2276" w:type="dxa"/>
+            <w:tcW w:w="2277" w:type="dxa"/>
             <w:tcBorders>
               <w:top w:val="nil"/>
               <w:left w:val="nil"/>
@@ -3404,7 +3404,7 @@
         </w:tc>
         <w:tc>
           <w:tcPr>
-            <w:tcW w:w="2276" w:type="dxa"/>
+            <w:tcW w:w="2277" w:type="dxa"/>
             <w:tcBorders>
               <w:top w:val="nil"/>
               <w:left w:val="nil"/>
@@ -3613,7 +3613,7 @@
         </w:tc>
         <w:tc>
           <w:tcPr>
-            <w:tcW w:w="2276" w:type="dxa"/>
+            <w:tcW w:w="2277" w:type="dxa"/>
             <w:tcBorders>
               <w:top w:val="nil"/>
               <w:left w:val="nil"/>
@@ -3822,7 +3822,7 @@
         </w:tc>
         <w:tc>
           <w:tcPr>
-            <w:tcW w:w="2276" w:type="dxa"/>
+            <w:tcW w:w="2277" w:type="dxa"/>
             <w:tcBorders>
               <w:top w:val="nil"/>
               <w:left w:val="nil"/>
@@ -4031,7 +4031,7 @@
         </w:tc>
         <w:tc>
           <w:tcPr>
-            <w:tcW w:w="2276" w:type="dxa"/>
+            <w:tcW w:w="2277" w:type="dxa"/>
             <w:tcBorders>
               <w:top w:val="nil"/>
               <w:left w:val="nil"/>
@@ -4240,7 +4240,7 @@
         </w:tc>
         <w:tc>
           <w:tcPr>
-            <w:tcW w:w="2276" w:type="dxa"/>
+            <w:tcW w:w="2277" w:type="dxa"/>
             <w:tcBorders>
               <w:top w:val="nil"/>
               <w:left w:val="nil"/>
@@ -4451,7 +4451,7 @@
         </w:tc>
         <w:tc>
           <w:tcPr>
-            <w:tcW w:w="2276" w:type="dxa"/>
+            <w:tcW w:w="2277" w:type="dxa"/>
             <w:tcBorders>
               <w:top w:val="nil"/>
               <w:left w:val="nil"/>
@@ -4662,7 +4662,7 @@
         </w:tc>
         <w:tc>
           <w:tcPr>
-            <w:tcW w:w="2276" w:type="dxa"/>
+            <w:tcW w:w="2277" w:type="dxa"/>
             <w:tcBorders>
               <w:top w:val="nil"/>
               <w:left w:val="nil"/>
@@ -4869,7 +4869,7 @@
         </w:tc>
         <w:tc>
           <w:tcPr>
-            <w:tcW w:w="2276" w:type="dxa"/>
+            <w:tcW w:w="2277" w:type="dxa"/>
             <w:tcBorders>
               <w:top w:val="nil"/>
               <w:left w:val="nil"/>
@@ -5076,7 +5076,7 @@
         </w:tc>
         <w:tc>
           <w:tcPr>
-            <w:tcW w:w="2276" w:type="dxa"/>
+            <w:tcW w:w="2277" w:type="dxa"/>
             <w:tcBorders>
               <w:top w:val="nil"/>
               <w:left w:val="nil"/>
@@ -5283,7 +5283,7 @@
         </w:tc>
         <w:tc>
           <w:tcPr>
-            <w:tcW w:w="2276" w:type="dxa"/>
+            <w:tcW w:w="2277" w:type="dxa"/>
             <w:tcBorders>
               <w:top w:val="nil"/>
               <w:left w:val="nil"/>
@@ -5490,7 +5490,7 @@
         </w:tc>
         <w:tc>
           <w:tcPr>
-            <w:tcW w:w="2276" w:type="dxa"/>
+            <w:tcW w:w="2277" w:type="dxa"/>
             <w:tcBorders>
               <w:top w:val="nil"/>
               <w:left w:val="nil"/>
@@ -5700,7 +5700,7 @@
         </w:tc>
         <w:tc>
           <w:tcPr>
-            <w:tcW w:w="2276" w:type="dxa"/>
+            <w:tcW w:w="2277" w:type="dxa"/>
             <w:tcBorders>
               <w:top w:val="nil"/>
               <w:left w:val="nil"/>
